--- a/public/templates/dynamic.docx
+++ b/public/templates/dynamic.docx
@@ -7,35 +7,761 @@
         <w:pStyle w:val="Normal"/>
         <w:bidi w:val="0"/>
         <w:jc w:val="left"/>
-        <w:rPr/>
-      </w:pPr>
-      <w:r>
-        <w:rPr/>
-        <w:t>Расходы и доходы предприятия с ${start_date} до ${end_date}:</w:t>
-      </w:r>
-    </w:p>
-    <w:p>
-      <w:pPr>
-        <w:pStyle w:val="Normal"/>
-        <w:bidi w:val="0"/>
-        <w:jc w:val="left"/>
-        <w:rPr/>
-      </w:pPr>
-      <w:r>
-        <w:rPr/>
-        <w:t>Расходы на покупку расходных материалов: ${used_consumables_sum}</w:t>
-      </w:r>
-    </w:p>
-    <w:p>
-      <w:pPr>
-        <w:pStyle w:val="Normal"/>
-        <w:bidi w:val="0"/>
-        <w:jc w:val="left"/>
-        <w:rPr/>
-      </w:pPr>
-      <w:r>
-        <w:rPr/>
-        <w:t>Доходы с проведенных ремонтных работ: ${used_services_sum}</w:t>
+        <w:rPr>
+          <w:sz w:val="28"/>
+          <w:szCs w:val="28"/>
+        </w:rPr>
+      </w:pPr>
+      <w:r>
+        <w:rPr>
+          <w:sz w:val="28"/>
+          <w:szCs w:val="28"/>
+        </w:rPr>
+        <w:t>Отчет по оказанным операциям и закупленным расходным материалам с ${startDate} по ${endDate}.</w:t>
+      </w:r>
+    </w:p>
+    <w:p>
+      <w:pPr>
+        <w:pStyle w:val="Normal"/>
+        <w:bidi w:val="0"/>
+        <w:jc w:val="left"/>
+        <w:rPr>
+          <w:sz w:val="24"/>
+          <w:szCs w:val="24"/>
+        </w:rPr>
+      </w:pPr>
+      <w:r>
+        <w:rPr>
+          <w:sz w:val="24"/>
+          <w:szCs w:val="24"/>
+        </w:rPr>
+      </w:r>
+    </w:p>
+    <w:p>
+      <w:pPr>
+        <w:pStyle w:val="Normal"/>
+        <w:bidi w:val="0"/>
+        <w:jc w:val="left"/>
+        <w:rPr>
+          <w:sz w:val="28"/>
+          <w:szCs w:val="28"/>
+        </w:rPr>
+      </w:pPr>
+      <w:r>
+        <w:rPr>
+          <w:sz w:val="28"/>
+          <w:szCs w:val="28"/>
+        </w:rPr>
+        <w:t>Приобретенные расходные материалы, общая сумма: ${</w:t>
+      </w:r>
+      <w:r>
+        <w:rPr>
+          <w:sz w:val="28"/>
+          <w:szCs w:val="28"/>
+        </w:rPr>
+        <w:t>allC</w:t>
+      </w:r>
+      <w:r>
+        <w:rPr>
+          <w:sz w:val="28"/>
+          <w:szCs w:val="28"/>
+        </w:rPr>
+        <w:t>onsumable</w:t>
+      </w:r>
+      <w:r>
+        <w:rPr>
+          <w:sz w:val="28"/>
+          <w:szCs w:val="28"/>
+        </w:rPr>
+        <w:t>s</w:t>
+      </w:r>
+      <w:r>
+        <w:rPr>
+          <w:sz w:val="28"/>
+          <w:szCs w:val="28"/>
+        </w:rPr>
+        <w:t xml:space="preserve">FinalPrice} </w:t>
+      </w:r>
+      <w:r>
+        <w:rPr>
+          <w:sz w:val="28"/>
+          <w:szCs w:val="28"/>
+        </w:rPr>
+        <w:t>р.</w:t>
+      </w:r>
+    </w:p>
+    <w:p>
+      <w:pPr>
+        <w:pStyle w:val="Normal"/>
+        <w:bidi w:val="0"/>
+        <w:jc w:val="left"/>
+        <w:rPr>
+          <w:sz w:val="24"/>
+          <w:szCs w:val="24"/>
+        </w:rPr>
+      </w:pPr>
+      <w:r>
+        <w:rPr>
+          <w:sz w:val="24"/>
+          <w:szCs w:val="24"/>
+        </w:rPr>
+        <w:t>${consumablesBlock}</w:t>
+      </w:r>
+    </w:p>
+    <w:p>
+      <w:pPr>
+        <w:pStyle w:val="Normal"/>
+        <w:bidi w:val="0"/>
+        <w:jc w:val="left"/>
+        <w:rPr/>
+      </w:pPr>
+      <w:r>
+        <w:rPr/>
+        <w:t>${usedConsumablesStatementInfo} от ${usedConsumablesStatementExecutionDate}</w:t>
+      </w:r>
+    </w:p>
+    <w:p>
+      <w:pPr>
+        <w:pStyle w:val="Normal"/>
+        <w:bidi w:val="0"/>
+        <w:jc w:val="left"/>
+        <w:rPr/>
+      </w:pPr>
+      <w:r>
+        <w:rPr/>
+        <w:t xml:space="preserve">Заказ наряд: </w:t>
+      </w:r>
+      <w:r>
+        <w:rPr/>
+        <w:t>№</w:t>
+      </w:r>
+      <w:r>
+        <w:rPr/>
+        <w:t>${usedConsumablesStatementId}</w:t>
+      </w:r>
+    </w:p>
+    <w:tbl>
+      <w:tblPr>
+        <w:tblW w:w="5000" w:type="pct"/>
+        <w:jc w:val="left"/>
+        <w:tblInd w:w="0" w:type="dxa"/>
+        <w:tblLayout w:type="fixed"/>
+        <w:tblCellMar>
+          <w:top w:w="29" w:type="dxa"/>
+          <w:left w:w="29" w:type="dxa"/>
+          <w:bottom w:w="29" w:type="dxa"/>
+          <w:right w:w="29" w:type="dxa"/>
+        </w:tblCellMar>
+      </w:tblPr>
+      <w:tblGrid>
+        <w:gridCol w:w="3328"/>
+        <w:gridCol w:w="1491"/>
+        <w:gridCol w:w="2203"/>
+        <w:gridCol w:w="2616"/>
+      </w:tblGrid>
+      <w:tr>
+        <w:trPr/>
+        <w:tc>
+          <w:tcPr>
+            <w:tcW w:w="3328" w:type="dxa"/>
+            <w:tcBorders>
+              <w:top w:val="single" w:sz="2" w:space="0" w:color="000000"/>
+              <w:left w:val="single" w:sz="2" w:space="0" w:color="000000"/>
+              <w:bottom w:val="single" w:sz="2" w:space="0" w:color="000000"/>
+            </w:tcBorders>
+          </w:tcPr>
+          <w:p>
+            <w:pPr>
+              <w:pStyle w:val="TableContents"/>
+              <w:rPr/>
+            </w:pPr>
+            <w:r>
+              <w:rPr/>
+              <w:t>Расходник</w:t>
+            </w:r>
+          </w:p>
+        </w:tc>
+        <w:tc>
+          <w:tcPr>
+            <w:tcW w:w="1491" w:type="dxa"/>
+            <w:tcBorders>
+              <w:top w:val="single" w:sz="2" w:space="0" w:color="000000"/>
+              <w:left w:val="single" w:sz="2" w:space="0" w:color="000000"/>
+              <w:bottom w:val="single" w:sz="2" w:space="0" w:color="000000"/>
+            </w:tcBorders>
+          </w:tcPr>
+          <w:p>
+            <w:pPr>
+              <w:pStyle w:val="TableContents"/>
+              <w:rPr/>
+            </w:pPr>
+            <w:r>
+              <w:rPr/>
+              <w:t>Количество</w:t>
+            </w:r>
+          </w:p>
+        </w:tc>
+        <w:tc>
+          <w:tcPr>
+            <w:tcW w:w="2203" w:type="dxa"/>
+            <w:tcBorders>
+              <w:top w:val="single" w:sz="2" w:space="0" w:color="000000"/>
+              <w:left w:val="single" w:sz="2" w:space="0" w:color="000000"/>
+              <w:bottom w:val="single" w:sz="2" w:space="0" w:color="000000"/>
+            </w:tcBorders>
+          </w:tcPr>
+          <w:p>
+            <w:pPr>
+              <w:pStyle w:val="TableContents"/>
+              <w:rPr/>
+            </w:pPr>
+            <w:r>
+              <w:rPr/>
+              <w:t>Цена</w:t>
+            </w:r>
+            <w:r>
+              <w:rPr/>
+              <w:t>d (в рублях)</w:t>
+            </w:r>
+          </w:p>
+        </w:tc>
+        <w:tc>
+          <w:tcPr>
+            <w:tcW w:w="2616" w:type="dxa"/>
+            <w:tcBorders>
+              <w:top w:val="single" w:sz="2" w:space="0" w:color="000000"/>
+              <w:left w:val="single" w:sz="2" w:space="0" w:color="000000"/>
+              <w:bottom w:val="single" w:sz="2" w:space="0" w:color="000000"/>
+              <w:right w:val="single" w:sz="2" w:space="0" w:color="000000"/>
+            </w:tcBorders>
+          </w:tcPr>
+          <w:p>
+            <w:pPr>
+              <w:pStyle w:val="TableContents"/>
+              <w:rPr/>
+            </w:pPr>
+            <w:r>
+              <w:rPr/>
+              <w:t xml:space="preserve">Общая сумма </w:t>
+            </w:r>
+            <w:r>
+              <w:rPr/>
+              <w:t>(в рублях)</w:t>
+            </w:r>
+          </w:p>
+        </w:tc>
+      </w:tr>
+      <w:tr>
+        <w:trPr/>
+        <w:tc>
+          <w:tcPr>
+            <w:tcW w:w="3328" w:type="dxa"/>
+            <w:tcBorders>
+              <w:left w:val="single" w:sz="2" w:space="0" w:color="000000"/>
+              <w:bottom w:val="single" w:sz="2" w:space="0" w:color="000000"/>
+            </w:tcBorders>
+          </w:tcPr>
+          <w:p>
+            <w:pPr>
+              <w:pStyle w:val="TableContents"/>
+              <w:rPr/>
+            </w:pPr>
+            <w:r>
+              <w:rPr/>
+              <w:t>${consumableName}</w:t>
+            </w:r>
+          </w:p>
+        </w:tc>
+        <w:tc>
+          <w:tcPr>
+            <w:tcW w:w="1491" w:type="dxa"/>
+            <w:tcBorders>
+              <w:left w:val="single" w:sz="2" w:space="0" w:color="000000"/>
+              <w:bottom w:val="single" w:sz="2" w:space="0" w:color="000000"/>
+            </w:tcBorders>
+          </w:tcPr>
+          <w:p>
+            <w:pPr>
+              <w:pStyle w:val="TableContents"/>
+              <w:rPr/>
+            </w:pPr>
+            <w:r>
+              <w:rPr/>
+              <w:t>${consumableQuantity}</w:t>
+            </w:r>
+          </w:p>
+        </w:tc>
+        <w:tc>
+          <w:tcPr>
+            <w:tcW w:w="2203" w:type="dxa"/>
+            <w:tcBorders>
+              <w:left w:val="single" w:sz="2" w:space="0" w:color="000000"/>
+              <w:bottom w:val="single" w:sz="2" w:space="0" w:color="000000"/>
+            </w:tcBorders>
+          </w:tcPr>
+          <w:p>
+            <w:pPr>
+              <w:pStyle w:val="TableContents"/>
+              <w:rPr/>
+            </w:pPr>
+            <w:r>
+              <w:rPr/>
+              <w:t>${consumablePrice}</w:t>
+            </w:r>
+          </w:p>
+        </w:tc>
+        <w:tc>
+          <w:tcPr>
+            <w:tcW w:w="2616" w:type="dxa"/>
+            <w:tcBorders>
+              <w:left w:val="single" w:sz="2" w:space="0" w:color="000000"/>
+              <w:bottom w:val="single" w:sz="2" w:space="0" w:color="000000"/>
+              <w:right w:val="single" w:sz="2" w:space="0" w:color="000000"/>
+            </w:tcBorders>
+          </w:tcPr>
+          <w:p>
+            <w:pPr>
+              <w:pStyle w:val="TableContents"/>
+              <w:rPr/>
+            </w:pPr>
+            <w:r>
+              <w:rPr/>
+              <w:t>${consumableFullPrice}</w:t>
+            </w:r>
+          </w:p>
+        </w:tc>
+      </w:tr>
+      <w:tr>
+        <w:trPr/>
+        <w:tc>
+          <w:tcPr>
+            <w:tcW w:w="7022" w:type="dxa"/>
+            <w:gridSpan w:val="3"/>
+            <w:tcBorders>
+              <w:left w:val="single" w:sz="2" w:space="0" w:color="000000"/>
+              <w:bottom w:val="single" w:sz="2" w:space="0" w:color="000000"/>
+            </w:tcBorders>
+          </w:tcPr>
+          <w:p>
+            <w:pPr>
+              <w:pStyle w:val="TableContents"/>
+              <w:jc w:val="right"/>
+              <w:rPr/>
+            </w:pPr>
+            <w:r>
+              <w:rPr/>
+              <w:t>Финальная цена:</w:t>
+            </w:r>
+          </w:p>
+        </w:tc>
+        <w:tc>
+          <w:tcPr>
+            <w:tcW w:w="2616" w:type="dxa"/>
+            <w:tcBorders>
+              <w:left w:val="single" w:sz="2" w:space="0" w:color="000000"/>
+              <w:bottom w:val="single" w:sz="2" w:space="0" w:color="000000"/>
+              <w:right w:val="single" w:sz="2" w:space="0" w:color="000000"/>
+            </w:tcBorders>
+          </w:tcPr>
+          <w:p>
+            <w:pPr>
+              <w:pStyle w:val="TableContents"/>
+              <w:rPr/>
+            </w:pPr>
+            <w:r>
+              <w:rPr/>
+              <w:t>${consumableFinalPrice}</w:t>
+            </w:r>
+          </w:p>
+        </w:tc>
+      </w:tr>
+    </w:tbl>
+    <w:p>
+      <w:pPr>
+        <w:pStyle w:val="Normal"/>
+        <w:bidi w:val="0"/>
+        <w:jc w:val="left"/>
+        <w:rPr>
+          <w:sz w:val="24"/>
+          <w:szCs w:val="24"/>
+        </w:rPr>
+      </w:pPr>
+      <w:r>
+        <w:rPr>
+          <w:sz w:val="24"/>
+          <w:szCs w:val="24"/>
+        </w:rPr>
+      </w:r>
+    </w:p>
+    <w:p>
+      <w:pPr>
+        <w:pStyle w:val="Normal"/>
+        <w:bidi w:val="0"/>
+        <w:jc w:val="left"/>
+        <w:rPr>
+          <w:sz w:val="24"/>
+          <w:szCs w:val="24"/>
+        </w:rPr>
+      </w:pPr>
+      <w:r>
+        <w:rPr>
+          <w:sz w:val="24"/>
+          <w:szCs w:val="24"/>
+        </w:rPr>
+        <w:t>${/consumablesBlock}</w:t>
+      </w:r>
+    </w:p>
+    <w:p>
+      <w:pPr>
+        <w:pStyle w:val="Normal"/>
+        <w:bidi w:val="0"/>
+        <w:jc w:val="left"/>
+        <w:rPr/>
+      </w:pPr>
+      <w:r>
+        <w:rPr/>
+      </w:r>
+      <w:r>
+        <w:br w:type="page"/>
+      </w:r>
+    </w:p>
+    <w:p>
+      <w:pPr>
+        <w:pStyle w:val="Normal"/>
+        <w:bidi w:val="0"/>
+        <w:jc w:val="left"/>
+        <w:rPr/>
+      </w:pPr>
+      <w:r>
+        <w:rPr>
+          <w:sz w:val="28"/>
+          <w:szCs w:val="28"/>
+        </w:rPr>
+        <w:t>Указанные услуги, общая сумма: ${</w:t>
+      </w:r>
+      <w:r>
+        <w:rPr>
+          <w:sz w:val="28"/>
+          <w:szCs w:val="28"/>
+        </w:rPr>
+        <w:t>allServices</w:t>
+      </w:r>
+      <w:r>
+        <w:rPr>
+          <w:sz w:val="28"/>
+          <w:szCs w:val="28"/>
+        </w:rPr>
+        <w:t xml:space="preserve">FinalPrice} </w:t>
+      </w:r>
+      <w:r>
+        <w:rPr>
+          <w:sz w:val="28"/>
+          <w:szCs w:val="28"/>
+        </w:rPr>
+        <w:t>р.</w:t>
+      </w:r>
+    </w:p>
+    <w:p>
+      <w:pPr>
+        <w:pStyle w:val="Normal"/>
+        <w:bidi w:val="0"/>
+        <w:jc w:val="left"/>
+        <w:rPr/>
+      </w:pPr>
+      <w:r>
+        <w:rPr/>
+        <w:t>${servicesBlock}</w:t>
+      </w:r>
+    </w:p>
+    <w:p>
+      <w:pPr>
+        <w:pStyle w:val="Normal"/>
+        <w:bidi w:val="0"/>
+        <w:jc w:val="left"/>
+        <w:rPr/>
+      </w:pPr>
+      <w:r>
+        <w:rPr/>
+        <w:t>${usedServicesStatementInfo} от ${usedServicesStatementExecutionDate}</w:t>
+      </w:r>
+    </w:p>
+    <w:p>
+      <w:pPr>
+        <w:pStyle w:val="Normal"/>
+        <w:bidi w:val="0"/>
+        <w:jc w:val="left"/>
+        <w:rPr/>
+      </w:pPr>
+      <w:r>
+        <w:rPr/>
+        <w:t xml:space="preserve">Заказ наряд: </w:t>
+      </w:r>
+      <w:r>
+        <w:rPr/>
+        <w:t>№</w:t>
+      </w:r>
+      <w:r>
+        <w:rPr/>
+        <w:t>${usedServicesStatementId}</w:t>
+      </w:r>
+    </w:p>
+    <w:tbl>
+      <w:tblPr>
+        <w:tblW w:w="5000" w:type="pct"/>
+        <w:jc w:val="left"/>
+        <w:tblInd w:w="0" w:type="dxa"/>
+        <w:tblLayout w:type="fixed"/>
+        <w:tblCellMar>
+          <w:top w:w="29" w:type="dxa"/>
+          <w:left w:w="29" w:type="dxa"/>
+          <w:bottom w:w="29" w:type="dxa"/>
+          <w:right w:w="29" w:type="dxa"/>
+        </w:tblCellMar>
+      </w:tblPr>
+      <w:tblGrid>
+        <w:gridCol w:w="3328"/>
+        <w:gridCol w:w="1491"/>
+        <w:gridCol w:w="2109"/>
+        <w:gridCol w:w="2710"/>
+      </w:tblGrid>
+      <w:tr>
+        <w:trPr/>
+        <w:tc>
+          <w:tcPr>
+            <w:tcW w:w="3328" w:type="dxa"/>
+            <w:tcBorders>
+              <w:top w:val="single" w:sz="2" w:space="0" w:color="000000"/>
+              <w:left w:val="single" w:sz="2" w:space="0" w:color="000000"/>
+              <w:bottom w:val="single" w:sz="2" w:space="0" w:color="000000"/>
+            </w:tcBorders>
+          </w:tcPr>
+          <w:p>
+            <w:pPr>
+              <w:pStyle w:val="TableContents"/>
+              <w:rPr/>
+            </w:pPr>
+            <w:r>
+              <w:rPr/>
+              <w:t>Операция</w:t>
+            </w:r>
+          </w:p>
+        </w:tc>
+        <w:tc>
+          <w:tcPr>
+            <w:tcW w:w="1491" w:type="dxa"/>
+            <w:tcBorders>
+              <w:top w:val="single" w:sz="2" w:space="0" w:color="000000"/>
+              <w:left w:val="single" w:sz="2" w:space="0" w:color="000000"/>
+              <w:bottom w:val="single" w:sz="2" w:space="0" w:color="000000"/>
+            </w:tcBorders>
+          </w:tcPr>
+          <w:p>
+            <w:pPr>
+              <w:pStyle w:val="TableContents"/>
+              <w:rPr/>
+            </w:pPr>
+            <w:r>
+              <w:rPr/>
+              <w:t>Количество</w:t>
+            </w:r>
+          </w:p>
+        </w:tc>
+        <w:tc>
+          <w:tcPr>
+            <w:tcW w:w="2109" w:type="dxa"/>
+            <w:tcBorders>
+              <w:top w:val="single" w:sz="2" w:space="0" w:color="000000"/>
+              <w:left w:val="single" w:sz="2" w:space="0" w:color="000000"/>
+              <w:bottom w:val="single" w:sz="2" w:space="0" w:color="000000"/>
+            </w:tcBorders>
+          </w:tcPr>
+          <w:p>
+            <w:pPr>
+              <w:pStyle w:val="TableContents"/>
+              <w:rPr/>
+            </w:pPr>
+            <w:r>
+              <w:rPr/>
+              <w:t xml:space="preserve">Цена </w:t>
+            </w:r>
+            <w:r>
+              <w:rPr/>
+              <w:t>(в рублях)</w:t>
+            </w:r>
+          </w:p>
+        </w:tc>
+        <w:tc>
+          <w:tcPr>
+            <w:tcW w:w="2710" w:type="dxa"/>
+            <w:tcBorders>
+              <w:top w:val="single" w:sz="2" w:space="0" w:color="000000"/>
+              <w:left w:val="single" w:sz="2" w:space="0" w:color="000000"/>
+              <w:bottom w:val="single" w:sz="2" w:space="0" w:color="000000"/>
+              <w:right w:val="single" w:sz="2" w:space="0" w:color="000000"/>
+            </w:tcBorders>
+          </w:tcPr>
+          <w:p>
+            <w:pPr>
+              <w:pStyle w:val="TableContents"/>
+              <w:rPr/>
+            </w:pPr>
+            <w:r>
+              <w:rPr/>
+              <w:t xml:space="preserve">Общая сумма </w:t>
+            </w:r>
+            <w:r>
+              <w:rPr/>
+              <w:t>(в рублях)</w:t>
+            </w:r>
+          </w:p>
+        </w:tc>
+      </w:tr>
+      <w:tr>
+        <w:trPr/>
+        <w:tc>
+          <w:tcPr>
+            <w:tcW w:w="3328" w:type="dxa"/>
+            <w:tcBorders>
+              <w:left w:val="single" w:sz="2" w:space="0" w:color="000000"/>
+              <w:bottom w:val="single" w:sz="2" w:space="0" w:color="000000"/>
+            </w:tcBorders>
+          </w:tcPr>
+          <w:p>
+            <w:pPr>
+              <w:pStyle w:val="TableContents"/>
+              <w:rPr/>
+            </w:pPr>
+            <w:r>
+              <w:rPr/>
+              <w:t>${serviceName}</w:t>
+            </w:r>
+          </w:p>
+        </w:tc>
+        <w:tc>
+          <w:tcPr>
+            <w:tcW w:w="1491" w:type="dxa"/>
+            <w:tcBorders>
+              <w:left w:val="single" w:sz="2" w:space="0" w:color="000000"/>
+              <w:bottom w:val="single" w:sz="2" w:space="0" w:color="000000"/>
+            </w:tcBorders>
+          </w:tcPr>
+          <w:p>
+            <w:pPr>
+              <w:pStyle w:val="TableContents"/>
+              <w:rPr/>
+            </w:pPr>
+            <w:r>
+              <w:rPr/>
+              <w:t>${serviceQuantity}</w:t>
+            </w:r>
+          </w:p>
+        </w:tc>
+        <w:tc>
+          <w:tcPr>
+            <w:tcW w:w="2109" w:type="dxa"/>
+            <w:tcBorders>
+              <w:left w:val="single" w:sz="2" w:space="0" w:color="000000"/>
+              <w:bottom w:val="single" w:sz="2" w:space="0" w:color="000000"/>
+            </w:tcBorders>
+          </w:tcPr>
+          <w:p>
+            <w:pPr>
+              <w:pStyle w:val="TableContents"/>
+              <w:rPr/>
+            </w:pPr>
+            <w:r>
+              <w:rPr/>
+              <w:t>${servicePrice}</w:t>
+            </w:r>
+          </w:p>
+        </w:tc>
+        <w:tc>
+          <w:tcPr>
+            <w:tcW w:w="2710" w:type="dxa"/>
+            <w:tcBorders>
+              <w:left w:val="single" w:sz="2" w:space="0" w:color="000000"/>
+              <w:bottom w:val="single" w:sz="2" w:space="0" w:color="000000"/>
+              <w:right w:val="single" w:sz="2" w:space="0" w:color="000000"/>
+            </w:tcBorders>
+          </w:tcPr>
+          <w:p>
+            <w:pPr>
+              <w:pStyle w:val="TableContents"/>
+              <w:rPr/>
+            </w:pPr>
+            <w:r>
+              <w:rPr/>
+              <w:t>${serviceFullPrice}</w:t>
+            </w:r>
+          </w:p>
+        </w:tc>
+      </w:tr>
+      <w:tr>
+        <w:trPr/>
+        <w:tc>
+          <w:tcPr>
+            <w:tcW w:w="6928" w:type="dxa"/>
+            <w:gridSpan w:val="3"/>
+            <w:tcBorders>
+              <w:left w:val="single" w:sz="2" w:space="0" w:color="000000"/>
+              <w:bottom w:val="single" w:sz="2" w:space="0" w:color="000000"/>
+            </w:tcBorders>
+          </w:tcPr>
+          <w:p>
+            <w:pPr>
+              <w:pStyle w:val="TableContents"/>
+              <w:jc w:val="right"/>
+              <w:rPr/>
+            </w:pPr>
+            <w:r>
+              <w:rPr/>
+              <w:t>Финальная цена:</w:t>
+            </w:r>
+          </w:p>
+        </w:tc>
+        <w:tc>
+          <w:tcPr>
+            <w:tcW w:w="2710" w:type="dxa"/>
+            <w:tcBorders>
+              <w:left w:val="single" w:sz="2" w:space="0" w:color="000000"/>
+              <w:bottom w:val="single" w:sz="2" w:space="0" w:color="000000"/>
+              <w:right w:val="single" w:sz="2" w:space="0" w:color="000000"/>
+            </w:tcBorders>
+          </w:tcPr>
+          <w:p>
+            <w:pPr>
+              <w:pStyle w:val="TableContents"/>
+              <w:rPr/>
+            </w:pPr>
+            <w:r>
+              <w:rPr/>
+              <w:t>${serviceFinalPrice}</w:t>
+            </w:r>
+          </w:p>
+        </w:tc>
+      </w:tr>
+    </w:tbl>
+    <w:p>
+      <w:pPr>
+        <w:pStyle w:val="Normal"/>
+        <w:bidi w:val="0"/>
+        <w:jc w:val="left"/>
+        <w:rPr/>
+      </w:pPr>
+      <w:r>
+        <w:rPr/>
+      </w:r>
+    </w:p>
+    <w:p>
+      <w:pPr>
+        <w:pStyle w:val="Normal"/>
+        <w:bidi w:val="0"/>
+        <w:jc w:val="left"/>
+        <w:rPr/>
+      </w:pPr>
+      <w:r>
+        <w:rPr/>
+        <w:t>${/servicesBlock}</w:t>
       </w:r>
     </w:p>
     <w:sectPr>
@@ -45,6 +771,7 @@
       <w:pgNumType w:fmt="decimal"/>
       <w:formProt w:val="false"/>
       <w:textDirection w:val="lrTb"/>
+      <w:docGrid w:type="default" w:linePitch="100" w:charSpace="0"/>
     </w:sectPr>
   </w:body>
 </w:document>
@@ -64,7 +791,6 @@
     </w:rPrDefault>
     <w:pPrDefault>
       <w:pPr>
-        <w:widowControl/>
         <w:suppressAutoHyphens w:val="true"/>
       </w:pPr>
     </w:pPrDefault>
@@ -74,7 +800,10 @@
     <w:qFormat/>
     <w:pPr>
       <w:widowControl/>
+      <w:suppressAutoHyphens w:val="true"/>
       <w:bidi w:val="0"/>
+      <w:spacing w:before="0" w:after="0"/>
+      <w:jc w:val="left"/>
     </w:pPr>
     <w:rPr>
       <w:rFonts w:ascii="Liberation Serif" w:hAnsi="Liberation Serif" w:eastAsia="Noto Serif CJK SC" w:cs="Lohit Devanagari"/>
@@ -88,7 +817,7 @@
   <w:style w:type="paragraph" w:styleId="Heading">
     <w:name w:val="Heading"/>
     <w:basedOn w:val="Normal"/>
-    <w:next w:val="TextBody"/>
+    <w:next w:val="BodyText"/>
     <w:qFormat/>
     <w:pPr>
       <w:keepNext w:val="true"/>
@@ -100,7 +829,7 @@
       <w:szCs w:val="28"/>
     </w:rPr>
   </w:style>
-  <w:style w:type="paragraph" w:styleId="TextBody">
+  <w:style w:type="paragraph" w:styleId="BodyText">
     <w:name w:val="Body Text"/>
     <w:basedOn w:val="Normal"/>
     <w:pPr>
@@ -110,7 +839,7 @@
   </w:style>
   <w:style w:type="paragraph" w:styleId="List">
     <w:name w:val="List"/>
-    <w:basedOn w:val="TextBody"/>
+    <w:basedOn w:val="BodyText"/>
     <w:pPr/>
     <w:rPr>
       <w:rFonts w:cs="Lohit Devanagari"/>
@@ -143,5 +872,134 @@
       <w:rFonts w:cs="Lohit Devanagari"/>
     </w:rPr>
   </w:style>
+  <w:style w:type="paragraph" w:styleId="TableContents">
+    <w:name w:val="Table Contents"/>
+    <w:basedOn w:val="Normal"/>
+    <w:qFormat/>
+    <w:pPr>
+      <w:widowControl w:val="false"/>
+      <w:suppressLineNumbers/>
+    </w:pPr>
+    <w:rPr/>
+  </w:style>
+  <w:style w:type="paragraph" w:styleId="TableHeading">
+    <w:name w:val="Table Heading"/>
+    <w:basedOn w:val="TableContents"/>
+    <w:qFormat/>
+    <w:pPr>
+      <w:suppressLineNumbers/>
+      <w:jc w:val="center"/>
+    </w:pPr>
+    <w:rPr>
+      <w:b/>
+      <w:bCs/>
+    </w:rPr>
+  </w:style>
 </w:styles>
+</file>
+
+<file path=word/theme/theme1.xml><?xml version="1.0" encoding="utf-8"?>
+<a:theme xmlns:a="http://schemas.openxmlformats.org/drawingml/2006/main" xmlns:r="http://schemas.openxmlformats.org/officeDocument/2006/relationships" name="Office">
+  <a:themeElements>
+    <a:clrScheme name="LibreOffice">
+      <a:dk1>
+        <a:srgbClr val="000000"/>
+      </a:dk1>
+      <a:lt1>
+        <a:srgbClr val="ffffff"/>
+      </a:lt1>
+      <a:dk2>
+        <a:srgbClr val="000000"/>
+      </a:dk2>
+      <a:lt2>
+        <a:srgbClr val="ffffff"/>
+      </a:lt2>
+      <a:accent1>
+        <a:srgbClr val="18a303"/>
+      </a:accent1>
+      <a:accent2>
+        <a:srgbClr val="0369a3"/>
+      </a:accent2>
+      <a:accent3>
+        <a:srgbClr val="a33e03"/>
+      </a:accent3>
+      <a:accent4>
+        <a:srgbClr val="8e03a3"/>
+      </a:accent4>
+      <a:accent5>
+        <a:srgbClr val="c99c00"/>
+      </a:accent5>
+      <a:accent6>
+        <a:srgbClr val="c9211e"/>
+      </a:accent6>
+      <a:hlink>
+        <a:srgbClr val="0000ee"/>
+      </a:hlink>
+      <a:folHlink>
+        <a:srgbClr val="551a8b"/>
+      </a:folHlink>
+    </a:clrScheme>
+    <a:fontScheme name="Office">
+      <a:majorFont>
+        <a:latin typeface="Arial" pitchFamily="0" charset="1"/>
+        <a:ea typeface="DejaVu Sans" pitchFamily="0" charset="1"/>
+        <a:cs typeface="DejaVu Sans" pitchFamily="0" charset="1"/>
+      </a:majorFont>
+      <a:minorFont>
+        <a:latin typeface="Arial" pitchFamily="0" charset="1"/>
+        <a:ea typeface="DejaVu Sans" pitchFamily="0" charset="1"/>
+        <a:cs typeface="DejaVu Sans" pitchFamily="0" charset="1"/>
+      </a:minorFont>
+    </a:fontScheme>
+    <a:fmtScheme>
+      <a:fillStyleLst>
+        <a:solidFill>
+          <a:schemeClr val="phClr"/>
+        </a:solidFill>
+        <a:solidFill>
+          <a:schemeClr val="phClr"/>
+        </a:solidFill>
+        <a:solidFill>
+          <a:schemeClr val="phClr"/>
+        </a:solidFill>
+      </a:fillStyleLst>
+      <a:lnStyleLst>
+        <a:ln w="6350" cap="flat" cmpd="sng" algn="ctr">
+          <a:prstDash val="solid"/>
+          <a:miter/>
+        </a:ln>
+        <a:ln w="6350" cap="flat" cmpd="sng" algn="ctr">
+          <a:prstDash val="solid"/>
+          <a:miter/>
+        </a:ln>
+        <a:ln w="6350" cap="flat" cmpd="sng" algn="ctr">
+          <a:prstDash val="solid"/>
+          <a:miter/>
+        </a:ln>
+      </a:lnStyleLst>
+      <a:effectStyleLst>
+        <a:effectStyle>
+          <a:effectLst/>
+        </a:effectStyle>
+        <a:effectStyle>
+          <a:effectLst/>
+        </a:effectStyle>
+        <a:effectStyle>
+          <a:effectLst/>
+        </a:effectStyle>
+      </a:effectStyleLst>
+      <a:bgFillStyleLst>
+        <a:solidFill>
+          <a:schemeClr val="phClr"/>
+        </a:solidFill>
+        <a:solidFill>
+          <a:schemeClr val="phClr"/>
+        </a:solidFill>
+        <a:solidFill>
+          <a:schemeClr val="phClr"/>
+        </a:solidFill>
+      </a:bgFillStyleLst>
+    </a:fmtScheme>
+  </a:themeElements>
+</a:theme>
 </file>